--- a/index.html.docx
+++ b/index.html.docx
@@ -55,7 +55,7 @@
     </w:p>
     <w:p>
       <w:r>
-        <w:t xml:space="preserve">  &lt;p&gt;The Voice of Nigerian Campuses&lt;/p&gt;</w:t>
+        <w:t xml:space="preserve">  &lt;p class="tagline"&gt;The Voice of Nigerian Campuses&lt;/p&gt;</w:t>
       </w:r>
     </w:p>
     <w:p>
@@ -101,12 +101,113 @@
     </w:p>
     <w:p>
       <w:r>
-        <w:t xml:space="preserve">  &lt;h2&gt;Featured News&lt;/h2&gt;</w:t>
-      </w:r>
-    </w:p>
-    <w:p>
-      <w:r>
-        <w:t xml:space="preserve">  &lt;p&gt;Welcome to Nigeria’s student-powered university media network.&lt;/p&gt;</w:t>
+        <w:t xml:space="preserve">  &lt;section class="featured"&gt;</w:t>
+      </w:r>
+    </w:p>
+    <w:p>
+      <w:r>
+        <w:t xml:space="preserve">    &lt;h2&gt;Featured Story&lt;/h2&gt;</w:t>
+      </w:r>
+    </w:p>
+    <w:p>
+      <w:r>
+        <w:t xml:space="preserve">    &lt;article&gt;</w:t>
+      </w:r>
+    </w:p>
+    <w:p>
+      <w:r>
+        <w:t xml:space="preserve">      &lt;h3&gt;Federal Universities Consider New Academic Calendar&lt;/h3&gt;</w:t>
+      </w:r>
+    </w:p>
+    <w:p>
+      <w:r>
+        <w:t xml:space="preserve">      &lt;p&gt;University stakeholders across Nigeria are discussing reforms that could affect students nationwide...&lt;/p&gt;</w:t>
+      </w:r>
+    </w:p>
+    <w:p>
+      <w:r>
+        <w:t xml:space="preserve">      &lt;a href="#"&gt;Read More&lt;/a&gt;</w:t>
+      </w:r>
+    </w:p>
+    <w:p>
+      <w:r>
+        <w:t xml:space="preserve">    &lt;/article&gt;</w:t>
+      </w:r>
+    </w:p>
+    <w:p>
+      <w:r>
+        <w:t xml:space="preserve">  &lt;/section&gt;</w:t>
+      </w:r>
+    </w:p>
+    <w:p/>
+    <w:p>
+      <w:r>
+        <w:t xml:space="preserve">  &lt;section class="grid"&gt;</w:t>
+      </w:r>
+    </w:p>
+    <w:p>
+      <w:r>
+        <w:t xml:space="preserve">    &lt;article&gt;</w:t>
+      </w:r>
+    </w:p>
+    <w:p>
+      <w:r>
+        <w:t xml:space="preserve">      &lt;h3&gt;Campus Politics&lt;/h3&gt;</w:t>
+      </w:r>
+    </w:p>
+    <w:p>
+      <w:r>
+        <w:t xml:space="preserve">      &lt;p&gt;SUG elections heat up across Nigerian universities.&lt;/p&gt;</w:t>
+      </w:r>
+    </w:p>
+    <w:p>
+      <w:r>
+        <w:t xml:space="preserve">    &lt;/article&gt;</w:t>
+      </w:r>
+    </w:p>
+    <w:p>
+      <w:r>
+        <w:t xml:space="preserve">    &lt;article&gt;</w:t>
+      </w:r>
+    </w:p>
+    <w:p>
+      <w:r>
+        <w:t xml:space="preserve">      &lt;h3&gt;Student Life&lt;/h3&gt;</w:t>
+      </w:r>
+    </w:p>
+    <w:p>
+      <w:r>
+        <w:t xml:space="preserve">      &lt;p&gt;Balancing academics, hustle, and mental health.&lt;/p&gt;</w:t>
+      </w:r>
+    </w:p>
+    <w:p>
+      <w:r>
+        <w:t xml:space="preserve">    &lt;/article&gt;</w:t>
+      </w:r>
+    </w:p>
+    <w:p>
+      <w:r>
+        <w:t xml:space="preserve">    &lt;article&gt;</w:t>
+      </w:r>
+    </w:p>
+    <w:p>
+      <w:r>
+        <w:t xml:space="preserve">      &lt;h3&gt;Opportunities&lt;/h3&gt;</w:t>
+      </w:r>
+    </w:p>
+    <w:p>
+      <w:r>
+        <w:t xml:space="preserve">      &lt;p&gt;Scholarships and internships Nigerian students should know.&lt;/p&gt;</w:t>
+      </w:r>
+    </w:p>
+    <w:p>
+      <w:r>
+        <w:t xml:space="preserve">    &lt;/article&gt;</w:t>
+      </w:r>
+    </w:p>
+    <w:p>
+      <w:r>
+        <w:t xml:space="preserve">  &lt;/section&gt;</w:t>
       </w:r>
     </w:p>
     <w:p>
